--- a/DevOps/Learn Java Unit Testing with Junit & Mockito in 30 Steps/02. Unit Testing with JUnit/04. JUnit Step 1  Why is Unit Testing.docx
+++ b/DevOps/Learn Java Unit Testing with Junit & Mockito in 30 Steps/02. Unit Testing with JUnit/04. JUnit Step 1  Why is Unit Testing.docx
@@ -1,6 +1,7 @@
 
 <file path=word/document.xml><?xml version="1.0" encoding="utf-8"?>
 <w:document xmlns:ve="http://schemas.openxmlformats.org/markup-compatibility/2006" xmlns:o="urn:schemas-microsoft-com:office:office" xmlns:r="http://schemas.openxmlformats.org/officeDocument/2006/relationships" xmlns:m="http://schemas.openxmlformats.org/officeDocument/2006/math" xmlns:v="urn:schemas-microsoft-com:vml" xmlns:wp="http://schemas.openxmlformats.org/drawingml/2006/wordprocessingDrawing" xmlns:w10="urn:schemas-microsoft-com:office:word" xmlns:w="http://schemas.openxmlformats.org/wordprocessingml/2006/main" xmlns:wne="http://schemas.microsoft.com/office/word/2006/wordml">
+  <w:background w:color="404040" w:themeColor="text1" w:themeTint="BF"/>
   <w:body>
     <w:p>
       <w:pPr>
@@ -210,10 +211,18 @@
         </w:numPr>
       </w:pPr>
       <w:r>
-        <w:t>When</w:t>
-      </w:r>
-      <w:r>
-        <w:t xml:space="preserve"> we try to write business logic in a method</w:t>
+        <w:t xml:space="preserve">When we </w:t>
+      </w:r>
+      <w:r>
+        <w:rPr>
+          <w:sz w:val="18"/>
+          <w:szCs w:val="18"/>
+          <w:lang w:val="en-IN"/>
+        </w:rPr>
+        <w:t>try</w:t>
+      </w:r>
+      <w:r>
+        <w:t xml:space="preserve"> to write business logic in a method</w:t>
       </w:r>
       <w:r>
         <w:t xml:space="preserve"> (called unit)</w:t>
@@ -1173,7 +1182,8 @@
   <w:docDefaults>
     <w:rPrDefault>
       <w:rPr>
-        <w:rFonts w:ascii="Segoe UI" w:eastAsia="Arial" w:hAnsi="Segoe UI" w:cs="Segoe UI"/>
+        <w:rFonts w:ascii="Arial" w:eastAsia="Arial" w:hAnsi="Arial" w:cs="Arial"/>
+        <w:color w:val="CEC8A6"/>
         <w:sz w:val="16"/>
         <w:szCs w:val="16"/>
         <w:lang w:val="en-US" w:eastAsia="en-US" w:bidi="ar-SA"/>
